--- a/Week-3-Coding-Assignment.docx
+++ b/Week-3-Coding-Assignment.docx
@@ -1308,9 +1308,33 @@
         <w:t>URL to GitHub Repository:</w:t>
       </w:r>
     </w:p>
+    <w:p>
+      <w:pPr>
+        <w:rPr>
+          <w:b/>
+          <w:szCs w:val="24"/>
+        </w:rPr>
+      </w:pPr>
+      <w:hyperlink r:id="rId7" w:history="1">
+        <w:proofErr w:type="spellStart"/>
+        <w:r>
+          <w:rPr>
+            <w:rStyle w:val="Hyperlink"/>
+          </w:rPr>
+          <w:t>BGibbemeyer</w:t>
+        </w:r>
+        <w:proofErr w:type="spellEnd"/>
+        <w:r>
+          <w:rPr>
+            <w:rStyle w:val="Hyperlink"/>
+          </w:rPr>
+          <w:t>/WK3-Arrays-Functions (github.com)</w:t>
+        </w:r>
+      </w:hyperlink>
+    </w:p>
     <w:sectPr>
-      <w:headerReference w:type="default" r:id="rId7"/>
-      <w:footerReference w:type="default" r:id="rId8"/>
+      <w:headerReference w:type="default" r:id="rId8"/>
+      <w:footerReference w:type="default" r:id="rId9"/>
       <w:pgSz w:w="12240" w:h="15840"/>
       <w:pgMar w:top="1440" w:right="1440" w:bottom="1440" w:left="1440" w:header="720" w:footer="720" w:gutter="0"/>
       <w:cols w:space="720"/>
@@ -2493,6 +2517,18 @@
       <w:contextualSpacing/>
     </w:pPr>
   </w:style>
+  <w:style w:type="character" w:styleId="Hyperlink">
+    <w:name w:val="Hyperlink"/>
+    <w:basedOn w:val="DefaultParagraphFont"/>
+    <w:uiPriority w:val="99"/>
+    <w:semiHidden/>
+    <w:unhideWhenUsed/>
+    <w:rsid w:val="00F51447"/>
+    <w:rPr>
+      <w:color w:val="0000FF"/>
+      <w:u w:val="single"/>
+    </w:rPr>
+  </w:style>
 </w:styles>
 </file>
 

--- a/Week-3-Coding-Assignment.docx
+++ b/Week-3-Coding-Assignment.docx
@@ -1292,19 +1292,108 @@
           <w:szCs w:val="24"/>
         </w:rPr>
       </w:pPr>
-    </w:p>
-    <w:p>
-      <w:pPr>
+      <w:r>
         <w:rPr>
           <w:b/>
           <w:szCs w:val="24"/>
         </w:rPr>
-      </w:pPr>
+        <w:lastRenderedPageBreak/>
+        <w:drawing>
+          <wp:inline distT="0" distB="0" distL="0" distR="0" wp14:anchorId="20B231D9" wp14:editId="026AF8A8">
+            <wp:extent cx="5943600" cy="1966595"/>
+            <wp:effectExtent l="0" t="0" r="0" b="0"/>
+            <wp:docPr id="2" name="Picture 2"/>
+            <wp:cNvGraphicFramePr>
+              <a:graphicFrameLocks xmlns:a="http://schemas.openxmlformats.org/drawingml/2006/main" noChangeAspect="1"/>
+            </wp:cNvGraphicFramePr>
+            <a:graphic xmlns:a="http://schemas.openxmlformats.org/drawingml/2006/main">
+              <a:graphicData uri="http://schemas.openxmlformats.org/drawingml/2006/picture">
+                <pic:pic xmlns:pic="http://schemas.openxmlformats.org/drawingml/2006/picture">
+                  <pic:nvPicPr>
+                    <pic:cNvPr id="1" name=""/>
+                    <pic:cNvPicPr/>
+                  </pic:nvPicPr>
+                  <pic:blipFill>
+                    <a:blip r:embed="rId7"/>
+                    <a:stretch>
+                      <a:fillRect/>
+                    </a:stretch>
+                  </pic:blipFill>
+                  <pic:spPr>
+                    <a:xfrm>
+                      <a:off x="0" y="0"/>
+                      <a:ext cx="5943600" cy="1966595"/>
+                    </a:xfrm>
+                    <a:prstGeom prst="rect">
+                      <a:avLst/>
+                    </a:prstGeom>
+                  </pic:spPr>
+                </pic:pic>
+              </a:graphicData>
+            </a:graphic>
+          </wp:inline>
+        </w:drawing>
+      </w:r>
+      <w:r>
+        <w:rPr>
+          <w:noProof/>
+        </w:rPr>
+        <w:t xml:space="preserve"> </w:t>
+      </w:r>
       <w:r>
         <w:rPr>
           <w:b/>
           <w:szCs w:val="24"/>
         </w:rPr>
+        <w:drawing>
+          <wp:inline distT="0" distB="0" distL="0" distR="0" wp14:anchorId="1F9C0D1E" wp14:editId="081D78A2">
+            <wp:extent cx="5943600" cy="1975485"/>
+            <wp:effectExtent l="0" t="0" r="0" b="5715"/>
+            <wp:docPr id="3" name="Picture 3"/>
+            <wp:cNvGraphicFramePr>
+              <a:graphicFrameLocks xmlns:a="http://schemas.openxmlformats.org/drawingml/2006/main" noChangeAspect="1"/>
+            </wp:cNvGraphicFramePr>
+            <a:graphic xmlns:a="http://schemas.openxmlformats.org/drawingml/2006/main">
+              <a:graphicData uri="http://schemas.openxmlformats.org/drawingml/2006/picture">
+                <pic:pic xmlns:pic="http://schemas.openxmlformats.org/drawingml/2006/picture">
+                  <pic:nvPicPr>
+                    <pic:cNvPr id="1" name=""/>
+                    <pic:cNvPicPr/>
+                  </pic:nvPicPr>
+                  <pic:blipFill>
+                    <a:blip r:embed="rId8"/>
+                    <a:stretch>
+                      <a:fillRect/>
+                    </a:stretch>
+                  </pic:blipFill>
+                  <pic:spPr>
+                    <a:xfrm>
+                      <a:off x="0" y="0"/>
+                      <a:ext cx="5943600" cy="1975485"/>
+                    </a:xfrm>
+                    <a:prstGeom prst="rect">
+                      <a:avLst/>
+                    </a:prstGeom>
+                  </pic:spPr>
+                </pic:pic>
+              </a:graphicData>
+            </a:graphic>
+          </wp:inline>
+        </w:drawing>
+      </w:r>
+    </w:p>
+    <w:p>
+      <w:pPr>
+        <w:rPr>
+          <w:b/>
+          <w:szCs w:val="24"/>
+        </w:rPr>
+      </w:pPr>
+      <w:r>
+        <w:rPr>
+          <w:b/>
+          <w:szCs w:val="24"/>
+        </w:rPr>
         <w:t>URL to GitHub Repository:</w:t>
       </w:r>
     </w:p>
@@ -1315,7 +1404,7 @@
           <w:szCs w:val="24"/>
         </w:rPr>
       </w:pPr>
-      <w:hyperlink r:id="rId7" w:history="1">
+      <w:hyperlink r:id="rId9" w:history="1">
         <w:proofErr w:type="spellStart"/>
         <w:r>
           <w:rPr>
@@ -1333,8 +1422,8 @@
       </w:hyperlink>
     </w:p>
     <w:sectPr>
-      <w:headerReference w:type="default" r:id="rId8"/>
-      <w:footerReference w:type="default" r:id="rId9"/>
+      <w:headerReference w:type="default" r:id="rId10"/>
+      <w:footerReference w:type="default" r:id="rId11"/>
       <w:pgSz w:w="12240" w:h="15840"/>
       <w:pgMar w:top="1440" w:right="1440" w:bottom="1440" w:left="1440" w:header="720" w:footer="720" w:gutter="0"/>
       <w:cols w:space="720"/>
